--- a/words/第9章 策略梯度.docx
+++ b/words/第9章 策略梯度.docx
@@ -192,9 +192,6 @@
         </w:numPr>
         <w:spacing w:before="156" w:after="156"/>
         <w:ind w:firstLineChars="0"/>
-        <w:rPr>
-          <w:rFonts w:hint="eastAsia"/>
-        </w:rPr>
       </w:pPr>
       <w:r>
         <w:t>高方差。基于价值的方法通常都是通过采样的方式来估计价值函数，这样会导致估计的方差很高，从而影响算法的收敛性。尽管一些</w:t>
@@ -701,10 +698,7 @@
         <w:t>图</w:t>
       </w:r>
       <w:r>
-        <w:t>9</w:t>
-      </w:r>
-      <w:r>
-        <w:t>-1</w:t>
+        <w:t>9-1</w:t>
       </w:r>
       <w:r>
         <w:rPr>
@@ -771,7 +765,7 @@
               <m:maxDist m:val="1"/>
               <m:ctrlPr>
                 <w:rPr>
-                  <w:rFonts w:ascii="Cambria Math"/>
+                  <w:rFonts w:ascii="Cambria Math" w:hAnsi="Cambria Math"/>
                   <w:i/>
                 </w:rPr>
               </m:ctrlPr>
@@ -988,7 +982,7 @@
                   <m:endChr m:val="）"/>
                   <m:ctrlPr>
                     <w:rPr>
-                      <w:rFonts w:ascii="Cambria Math"/>
+                      <w:rFonts w:ascii="Cambria Math" w:hAnsi="Cambria Math"/>
                       <w:i/>
                     </w:rPr>
                   </m:ctrlPr>
@@ -1002,12 +996,6 @@
                   </m:r>
                 </m:e>
               </m:d>
-              <m:ctrlPr>
-                <w:rPr>
-                  <w:rFonts w:ascii="Cambria Math" w:hAnsi="Cambria Math"/>
-                  <w:i/>
-                </w:rPr>
-              </m:ctrlPr>
             </m:e>
           </m:eqArr>
         </m:oMath>
@@ -1508,7 +1496,15 @@
         </m:r>
       </m:oMath>
       <w:r>
-        <w:t>乘以智能体采取动作</w:t>
+        <w:t>乘以智能</w:t>
+      </w:r>
+      <w:proofErr w:type="gramStart"/>
+      <w:r>
+        <w:t>体采取</w:t>
+      </w:r>
+      <w:proofErr w:type="gramEnd"/>
+      <w:r>
+        <w:t>动作</w:t>
       </w:r>
       <m:oMath>
         <m:sSub>
@@ -2055,7 +2051,7 @@
               <m:maxDist m:val="1"/>
               <m:ctrlPr>
                 <w:rPr>
-                  <w:rFonts w:ascii="Cambria Math"/>
+                  <w:rFonts w:ascii="Cambria Math" w:hAnsi="Cambria Math"/>
                   <w:i/>
                 </w:rPr>
               </m:ctrlPr>
@@ -2831,7 +2827,7 @@
                 <m:dPr>
                   <m:ctrlPr>
                     <w:rPr>
-                      <w:rFonts w:ascii="Cambria Math"/>
+                      <w:rFonts w:ascii="Cambria Math" w:hAnsi="Cambria Math"/>
                       <w:i/>
                     </w:rPr>
                   </m:ctrlPr>
@@ -2845,12 +2841,6 @@
                   </m:r>
                 </m:e>
               </m:d>
-              <m:ctrlPr>
-                <w:rPr>
-                  <w:rFonts w:ascii="Cambria Math" w:hAnsi="Cambria Math"/>
-                  <w:i/>
-                </w:rPr>
-              </m:ctrlPr>
             </m:e>
           </m:eqArr>
         </m:oMath>
@@ -3158,7 +3148,7 @@
         <w:t>，如图</w:t>
       </w:r>
       <w:r>
-        <w:t xml:space="preserve"> 9-2 </w:t>
+        <w:t>9-2</w:t>
       </w:r>
       <w:r>
         <w:t>所示。</w:t>
@@ -3234,10 +3224,7 @@
         <w:t>图</w:t>
       </w:r>
       <w:r>
-        <w:t>9-</w:t>
-      </w:r>
-      <w:r>
-        <w:t>2</w:t>
+        <w:t>9-2</w:t>
       </w:r>
       <w:r>
         <w:rPr>
@@ -3542,10 +3529,7 @@
         <w:t>。结合概率论中的全期望公式，我们可以得到策略的价值期望公式，即式</w:t>
       </w:r>
       <w:r>
-        <w:t xml:space="preserve"> </w:t>
-      </w:r>
-      <w:r>
-        <w:t>(9.3)</w:t>
+        <w:t xml:space="preserve"> (9.3)</w:t>
       </w:r>
       <w:r>
         <w:t xml:space="preserve"> </w:t>
@@ -3566,7 +3550,7 @@
               <m:maxDist m:val="1"/>
               <m:ctrlPr>
                 <w:rPr>
-                  <w:rFonts w:ascii="Cambria Math"/>
+                  <w:rFonts w:ascii="Cambria Math" w:hAnsi="Cambria Math"/>
                   <w:i/>
                 </w:rPr>
               </m:ctrlPr>
@@ -4256,7 +4240,7 @@
                 <m:dPr>
                   <m:ctrlPr>
                     <w:rPr>
-                      <w:rFonts w:ascii="Cambria Math"/>
+                      <w:rFonts w:ascii="Cambria Math" w:hAnsi="Cambria Math"/>
                       <w:i/>
                     </w:rPr>
                   </m:ctrlPr>
@@ -4270,12 +4254,6 @@
                   </m:r>
                 </m:e>
               </m:d>
-              <m:ctrlPr>
-                <w:rPr>
-                  <w:rFonts w:ascii="Cambria Math" w:hAnsi="Cambria Math"/>
-                  <w:i/>
-                </w:rPr>
-              </m:ctrlPr>
             </m:e>
           </m:eqArr>
         </m:oMath>
@@ -4623,16 +4601,7 @@
           <w:rPr>
             <w:rFonts w:ascii="Cambria Math" w:hAnsi="Cambria Math"/>
           </w:rPr>
-          <m:t>l</m:t>
-        </m:r>
-        <m:r>
-          <m:rPr>
-            <m:sty m:val="p"/>
-          </m:rPr>
-          <w:rPr>
-            <w:rFonts w:ascii="Cambria Math" w:hAnsi="Cambria Math"/>
-          </w:rPr>
-          <m:t>n</m:t>
+          <m:t>ln</m:t>
         </m:r>
         <m:r>
           <w:rPr>
@@ -4714,16 +4683,7 @@
           <w:rPr>
             <w:rFonts w:ascii="Cambria Math" w:hAnsi="Cambria Math"/>
           </w:rPr>
-          <m:t>l</m:t>
-        </m:r>
-        <m:r>
-          <m:rPr>
-            <m:sty m:val="p"/>
-          </m:rPr>
-          <w:rPr>
-            <w:rFonts w:ascii="Cambria Math" w:hAnsi="Cambria Math"/>
-          </w:rPr>
-          <m:t>n</m:t>
+          <m:t>ln</m:t>
         </m:r>
         <m:r>
           <w:rPr>
@@ -4792,7 +4752,7 @@
               <m:maxDist m:val="1"/>
               <m:ctrlPr>
                 <w:rPr>
-                  <w:rFonts w:ascii="Cambria Math"/>
+                  <w:rFonts w:ascii="Cambria Math" w:hAnsi="Cambria Math"/>
                   <w:i/>
                 </w:rPr>
               </m:ctrlPr>
@@ -5205,7 +5165,7 @@
                   <m:endChr m:val="）"/>
                   <m:ctrlPr>
                     <w:rPr>
-                      <w:rFonts w:ascii="Cambria Math"/>
+                      <w:rFonts w:ascii="Cambria Math" w:hAnsi="Cambria Math"/>
                       <w:i/>
                     </w:rPr>
                   </m:ctrlPr>
@@ -5219,12 +5179,6 @@
                   </m:r>
                 </m:e>
               </m:d>
-              <m:ctrlPr>
-                <w:rPr>
-                  <w:rFonts w:ascii="Cambria Math" w:hAnsi="Cambria Math"/>
-                  <w:i/>
-                </w:rPr>
-              </m:ctrlPr>
             </m:e>
           </m:eqArr>
         </m:oMath>
@@ -5824,7 +5778,7 @@
               <m:maxDist m:val="1"/>
               <m:ctrlPr>
                 <w:rPr>
-                  <w:rFonts w:ascii="Cambria Math"/>
+                  <w:rFonts w:ascii="Cambria Math" w:hAnsi="Cambria Math"/>
                   <w:i/>
                 </w:rPr>
               </m:ctrlPr>
@@ -6283,7 +6237,7 @@
                   <m:endChr m:val="）"/>
                   <m:ctrlPr>
                     <w:rPr>
-                      <w:rFonts w:ascii="Cambria Math"/>
+                      <w:rFonts w:ascii="Cambria Math" w:hAnsi="Cambria Math"/>
                       <w:i/>
                     </w:rPr>
                   </m:ctrlPr>
@@ -6297,12 +6251,6 @@
                   </m:r>
                 </m:e>
               </m:d>
-              <m:ctrlPr>
-                <w:rPr>
-                  <w:rFonts w:ascii="Cambria Math" w:hAnsi="Cambria Math"/>
-                  <w:i/>
-                </w:rPr>
-              </m:ctrlPr>
             </m:e>
           </m:eqArr>
         </m:oMath>
@@ -6312,9 +6260,6 @@
       <w:pPr>
         <w:spacing w:before="156" w:after="156"/>
         <w:ind w:firstLineChars="0" w:firstLine="420"/>
-        <w:rPr>
-          <w:rFonts w:hint="eastAsia"/>
-        </w:rPr>
       </w:pPr>
       <w:r>
         <w:rPr>
@@ -6533,7 +6478,7 @@
               <m:maxDist m:val="1"/>
               <m:ctrlPr>
                 <w:rPr>
-                  <w:rFonts w:ascii="Cambria Math"/>
+                  <w:rFonts w:ascii="Cambria Math" w:hAnsi="Cambria Math"/>
                   <w:i/>
                 </w:rPr>
               </m:ctrlPr>
@@ -7552,7 +7497,7 @@
                   <m:endChr m:val="）"/>
                   <m:ctrlPr>
                     <w:rPr>
-                      <w:rFonts w:ascii="Cambria Math"/>
+                      <w:rFonts w:ascii="Cambria Math" w:hAnsi="Cambria Math"/>
                       <w:i/>
                     </w:rPr>
                   </m:ctrlPr>
@@ -7566,12 +7511,6 @@
                   </m:r>
                 </m:e>
               </m:d>
-              <m:ctrlPr>
-                <w:rPr>
-                  <w:rFonts w:ascii="Cambria Math" w:hAnsi="Cambria Math"/>
-                  <w:i/>
-                </w:rPr>
-              </m:ctrlPr>
             </m:e>
           </m:eqArr>
         </m:oMath>
@@ -7607,7 +7546,7 @@
               <m:maxDist m:val="1"/>
               <m:ctrlPr>
                 <w:rPr>
-                  <w:rFonts w:ascii="Cambria Math"/>
+                  <w:rFonts w:ascii="Cambria Math" w:hAnsi="Cambria Math"/>
                   <w:i/>
                 </w:rPr>
               </m:ctrlPr>
@@ -8777,7 +8716,7 @@
                   <m:endChr m:val="）"/>
                   <m:ctrlPr>
                     <w:rPr>
-                      <w:rFonts w:ascii="Cambria Math"/>
+                      <w:rFonts w:ascii="Cambria Math" w:hAnsi="Cambria Math"/>
                       <w:i/>
                     </w:rPr>
                   </m:ctrlPr>
@@ -8791,12 +8730,6 @@
                   </m:r>
                 </m:e>
               </m:d>
-              <m:ctrlPr>
-                <w:rPr>
-                  <w:rFonts w:ascii="Cambria Math" w:hAnsi="Cambria Math"/>
-                  <w:i/>
-                </w:rPr>
-              </m:ctrlPr>
             </m:e>
           </m:eqArr>
         </m:oMath>
@@ -8851,21 +8784,7 @@
         <w:rPr>
           <w:rFonts w:hint="eastAsia"/>
         </w:rPr>
-        <w:t>我们再总结回顾一下基于价值和基于策略算法的区别，以便于加深理解。我们知道，基于价值的算法是通过学习价值函数来指导策略的，而基于策略的算法则是对策略进行优化，并且通过计算轨迹的价值期望来指导策略的更新。举例来说，如图</w:t>
-      </w:r>
-      <w:r>
-        <w:t xml:space="preserve"> 9-3 </w:t>
-      </w:r>
-      <w:r>
-        <w:t>所示，基于价值的算法相当于是在学一个地图导航工具，它会告诉并指导驾驶员从当前位置到目的地的最佳路径。但是这样会出现一个问题，就是</w:t>
-      </w:r>
-      <w:proofErr w:type="gramStart"/>
-      <w:r>
-        <w:t>当地图</w:t>
-      </w:r>
-      <w:proofErr w:type="gramEnd"/>
-      <w:r>
-        <w:t>导航工具在学习过程中产生偏差时会容易一步错步步错，也就是估计价值的方差会很高，从而影响算法的收敛性。</w:t>
+        <w:t>我们再总结回顾一下基于价值和基于策略算法的区别，以便于加深理解。我们知道，基于价值的算法是通过学习价值函数来指导策略的，而基于策略的算法则是对策略进行优化，并且通过计算轨迹的价值期望来指导策略的更新。</w:t>
       </w:r>
     </w:p>
     <w:p>
@@ -8877,7 +8796,45 @@
         <w:rPr>
           <w:rFonts w:hint="eastAsia"/>
         </w:rPr>
-        <w:t>而基于策略的算法则是直接训练驾驶员自身，并且同时也在学地图导航，只是这个时候地图导航只会告诉驾驶员当前驾驶的方向是不是对的，而不会直接让驾驶员去做什么。换句话说，这个过程，驾驶员和地图导航工具的训练是相互独立的，地图导航工具并不会干涉驾驶员的决策，只是会给出建议。这样的好处就是驾驶员可以结合经验自己去探索，当导航工具出现偏差的时候也可以及时纠正，反过来当驾驶员决策错误的时候，导航工具也可以及时矫正错误。</w:t>
+        <w:t>举例来说，如图</w:t>
+      </w:r>
+      <w:r>
+        <w:t xml:space="preserve"> 9-3 </w:t>
+      </w:r>
+      <w:r>
+        <w:t>所示，基于价值的算法相当于是在学一个地图导航工具，它会告诉并指导驾驶员从当前位置到目的地的最佳路径。但是这样会出现一个问题，就是</w:t>
+      </w:r>
+      <w:proofErr w:type="gramStart"/>
+      <w:r>
+        <w:t>当地图</w:t>
+      </w:r>
+      <w:proofErr w:type="gramEnd"/>
+      <w:r>
+        <w:t>导航工具在学习过程中产生偏差时会容易一步错步步错，也就是估计价值的方差会很高，从而影响算法的收敛性。</w:t>
+      </w:r>
+    </w:p>
+    <w:p>
+      <w:pPr>
+        <w:spacing w:before="156" w:after="156"/>
+        <w:ind w:firstLineChars="0" w:firstLine="420"/>
+      </w:pPr>
+      <w:r>
+        <w:rPr>
+          <w:rFonts w:hint="eastAsia"/>
+        </w:rPr>
+        <w:t>而基于策略的算法则是直接训练驾驶员自身，并且同时也在学地图导航，只是这个时候地图导航只会告诉驾驶员当前驾驶的方向是不是对的，而不会直接让驾驶员去做什么。</w:t>
+      </w:r>
+    </w:p>
+    <w:p>
+      <w:pPr>
+        <w:spacing w:before="156" w:after="156"/>
+        <w:ind w:firstLineChars="0" w:firstLine="420"/>
+      </w:pPr>
+      <w:r>
+        <w:rPr>
+          <w:rFonts w:hint="eastAsia"/>
+        </w:rPr>
+        <w:t>换句话说，这个过程，驾驶员和地图导航工具的训练是相互独立的，地图导航工具并不会干涉驾驶员的决策，只是会给出建议。这样的好处就是驾驶员可以结合经验自己去探索，当导航工具出现偏差的时候也可以及时纠正，反过来当驾驶员决策错误的时候，导航工具也可以及时矫正错误。</w:t>
       </w:r>
     </w:p>
     <w:p>
@@ -8951,10 +8908,7 @@
         <w:t>图</w:t>
       </w:r>
       <w:r>
-        <w:t>9-</w:t>
-      </w:r>
-      <w:r>
-        <w:t>3</w:t>
+        <w:t>9-3</w:t>
       </w:r>
       <w:r>
         <w:rPr>
@@ -8981,10 +8935,7 @@
         <w:t>3</w:t>
       </w:r>
       <w:r>
-        <w:t xml:space="preserve"> </w:t>
-      </w:r>
-      <w:r>
-        <w:t>REINFORCE算法</w:t>
+        <w:t xml:space="preserve"> REINFORCE算法</w:t>
       </w:r>
     </w:p>
     <w:p>
@@ -8996,7 +8947,19 @@
         <w:rPr>
           <w:rFonts w:hint="eastAsia"/>
         </w:rPr>
-        <w:t>虽然在前面一节中我们推导并简化了策略梯度公式，但细心的读者可能会发现，实际操作起来是很困难的。我们知道轨迹是由状态和动作组合而成的序列，实际上一方面环境的初始状态是随机的，另一方面智能体每次采取的动作是随机的，从而导致每条轨迹的长度都可能不一样，这样组合起来的轨迹几乎是无限多条的，这样一来求解目标函数的梯度就变得非常困难了。那么这个时候我们就需要利用蒙特卡洛的方法来近似求解了，即我们可以不必采样所有的轨迹，而是采样一部分且数量足够多的轨迹，然后利用这些轨迹的平均值来近似求解目标函数的梯度。这种方法就是蒙特卡洛策略梯度算法，也称作</w:t>
+        <w:t>虽然在前面一节中我们推导并简化了策略梯度公式，但细心的读者可能会发现，实际操作起来是很困难的。我们知道轨迹是由状态和动作组合而成的序列，实际上一方面环境的初始状态是随机的，另一方面智能体每次采取的动作是随机的，从而导致每条轨迹的长度都可能不一样，这样组合起来的轨迹几乎是无限多条的，这样一来求解目标函数的梯度就变得非常困难了。</w:t>
+      </w:r>
+    </w:p>
+    <w:p>
+      <w:pPr>
+        <w:spacing w:before="156" w:after="156"/>
+        <w:ind w:firstLineChars="0" w:firstLine="420"/>
+      </w:pPr>
+      <w:r>
+        <w:rPr>
+          <w:rFonts w:hint="eastAsia"/>
+        </w:rPr>
+        <w:t>那么这个时候我们就需要利用蒙特卡洛的方法来近似求解了，即我们可以不必采样所有的轨迹，而是采样一部分且数量足够多的轨迹，然后利用这些轨迹的平均值来近似求解目标函数的梯度。这种方法就是蒙特卡洛策略梯度算法，也称作</w:t>
       </w:r>
       <w:r>
         <w:t xml:space="preserve"> REINFORCE </w:t>
@@ -9028,7 +8991,19 @@
         <w:rPr>
           <w:rFonts w:hint="eastAsia"/>
         </w:rPr>
-        <w:t>数据来近似求解。在生活中我们也经常用到这个方法，比如我们想要知道当代大学生都有哪些爱好，理论上我们需要去调查所有的大学生，但实际上我们只需要去抽查一部分大学生就可以了，只要抽查的大学生具有足够的代表性，比如覆盖的学历范围足够广泛等等，那么我们就可以认为这部分大学生的爱好代表了所有大学生的爱好了。</w:t>
+        <w:t>数据来近似求解。</w:t>
+      </w:r>
+    </w:p>
+    <w:p>
+      <w:pPr>
+        <w:spacing w:before="156" w:after="156"/>
+        <w:ind w:firstLineChars="0" w:firstLine="420"/>
+      </w:pPr>
+      <w:r>
+        <w:rPr>
+          <w:rFonts w:hint="eastAsia"/>
+        </w:rPr>
+        <w:t>在生活中我们也经常用到这个方法，比如我们想要知道当代大学生都有哪些爱好，理论上我们需要去调查所有的大学生，但实际上我们只需要去抽查一部分大学生就可以了，只要抽查的大学生具有足够的代表性，比如覆盖的学历范围足够广泛等等，那么我们就可以认为这部分大学生的爱好代表了所有大学生的爱好了。</w:t>
       </w:r>
     </w:p>
     <w:p>
@@ -9076,7 +9051,7 @@
               <m:maxDist m:val="1"/>
               <m:ctrlPr>
                 <w:rPr>
-                  <w:rFonts w:ascii="Cambria Math"/>
+                  <w:rFonts w:ascii="Cambria Math" w:hAnsi="Cambria Math"/>
                   <w:i/>
                 </w:rPr>
               </m:ctrlPr>
@@ -9428,7 +9403,7 @@
                   <m:endChr m:val="）"/>
                   <m:ctrlPr>
                     <w:rPr>
-                      <w:rFonts w:ascii="Cambria Math"/>
+                      <w:rFonts w:ascii="Cambria Math" w:hAnsi="Cambria Math"/>
                       <w:i/>
                     </w:rPr>
                   </m:ctrlPr>
@@ -9442,12 +9417,6 @@
                   </m:r>
                 </m:e>
               </m:d>
-              <m:ctrlPr>
-                <w:rPr>
-                  <w:rFonts w:ascii="Cambria Math" w:hAnsi="Cambria Math"/>
-                  <w:i/>
-                </w:rPr>
-              </m:ctrlPr>
             </m:e>
           </m:eqArr>
         </m:oMath>
@@ -9468,7 +9437,11 @@
         <w:t>N</w:t>
       </w:r>
       <w:r>
-        <w:t>理论上越大越好，但实际上我们可能只采样几个回合的轨迹就能近似求解梯度了。此外，注意这里我们把奖励函数换成了带有折扣因子的回报</w:t>
+        <w:t>理论上越大越好，但实际上我们可能只采样几个回合的轨迹就能近似求解梯度了。此外，注意</w:t>
+      </w:r>
+      <w:r>
+        <w:lastRenderedPageBreak/>
+        <w:t>这里我们把奖励函数换成了带有折扣因子的回报</w:t>
       </w:r>
       <m:oMath>
         <m:sSubSup>
@@ -9722,11 +9695,7 @@
         <w:t>k</w:t>
       </w:r>
       <w:r>
-        <w:t>步的奖励。尽管回报计算起来麻烦，但可以结合前面章节讲到的贝</w:t>
-      </w:r>
-      <w:r>
-        <w:lastRenderedPageBreak/>
-        <w:t>尔</w:t>
+        <w:t>步的奖励。尽管回报计算起来麻烦，但可以结合前面章节讲到的贝尔</w:t>
       </w:r>
       <w:proofErr w:type="gramStart"/>
       <w:r>
@@ -9761,7 +9730,7 @@
               <m:maxDist m:val="1"/>
               <m:ctrlPr>
                 <w:rPr>
-                  <w:rFonts w:ascii="Cambria Math"/>
+                  <w:rFonts w:ascii="Cambria Math" w:hAnsi="Cambria Math"/>
                   <w:i/>
                 </w:rPr>
               </m:ctrlPr>
@@ -9971,7 +9940,7 @@
                   <m:endChr m:val="）"/>
                   <m:ctrlPr>
                     <w:rPr>
-                      <w:rFonts w:ascii="Cambria Math"/>
+                      <w:rFonts w:ascii="Cambria Math" w:hAnsi="Cambria Math"/>
                       <w:i/>
                     </w:rPr>
                   </m:ctrlPr>
@@ -9985,12 +9954,6 @@
                   </m:r>
                 </m:e>
               </m:d>
-              <m:ctrlPr>
-                <w:rPr>
-                  <w:rFonts w:ascii="Cambria Math" w:hAnsi="Cambria Math"/>
-                  <w:i/>
-                </w:rPr>
-              </m:ctrlPr>
             </m:e>
           </m:eqArr>
         </m:oMath>
@@ -10024,9 +9987,6 @@
       <w:pPr>
         <w:spacing w:before="156" w:after="156"/>
         <w:ind w:firstLine="420"/>
-        <w:rPr>
-          <w:rFonts w:hint="eastAsia"/>
-        </w:rPr>
       </w:pPr>
       <w:r>
         <w:rPr>
@@ -10052,7 +10012,22 @@
         <w:t xml:space="preserve"> REINFORCE</w:t>
       </w:r>
       <w:r>
-        <w:t>算法或者蒙特卡洛的思路推导的，这种推导思路的优点是简单易懂，但在推导过程中我们也发现了其中的缺点，即最后推导出来的公式实际上不可求，因为理论上有无限条轨迹，所以只能用近似的方法。其次，我们假定了目标是使得每回合的累积价值最大，因此用对应的总奖励</w:t>
+        <w:t>算法或者蒙特卡洛的思路推导的</w:t>
+      </w:r>
+      <w:r>
+        <w:rPr>
+          <w:rFonts w:hint="eastAsia"/>
+        </w:rPr>
+        <w:t>。</w:t>
+      </w:r>
+    </w:p>
+    <w:p>
+      <w:pPr>
+        <w:spacing w:before="156" w:after="156"/>
+        <w:ind w:firstLine="420"/>
+      </w:pPr>
+      <w:r>
+        <w:t>这种推导思路的优点是简单易懂，但在推导过程中我们也发现了其中的缺点，即最后推导出来的公式实际上不可求，因为理论上有无限条轨迹，所以只能用近似的方法。其次，我们假定了目标是使得每回合的累积价值最大，因此用对应的总奖励</w:t>
       </w:r>
       <m:oMath>
         <m:r>
@@ -10076,9 +10051,6 @@
       <w:pPr>
         <w:spacing w:before="156" w:after="156"/>
         <w:ind w:firstLine="420"/>
-        <w:rPr>
-          <w:rFonts w:hint="eastAsia"/>
-        </w:rPr>
       </w:pPr>
       <w:r>
         <w:t>但实际使用过程中我们会发现这种价值的评估方法并不是很稳定，因为每回合的累积奖励或回报会受到很多因素的影响，比如回合的长度、奖励的稀疏性等等，后面章节中我们还会发现用一种叫做优势</w:t>
@@ -10222,17 +10194,20 @@
         <w:rPr>
           <w:rFonts w:hint="eastAsia"/>
         </w:rPr>
-        <w:t>有读者可能会说，我睡觉的时候能一直睡，就是不想切换到其他状态，也就是说到了睡觉这个状态，切换到其他状态的概率就变成</w:t>
+        <w:t>有读者可能会说，我睡觉的时候能一直睡，就是不想切换到其他状态，也就是说到了睡觉这个状态，</w:t>
+      </w:r>
+      <w:r>
+        <w:rPr>
+          <w:rFonts w:hint="eastAsia"/>
+        </w:rPr>
+        <w:lastRenderedPageBreak/>
+        <w:t>切换到其他状态的概率就变成</w:t>
       </w:r>
       <w:r>
         <w:t>0</w:t>
       </w:r>
       <w:r>
-        <w:t>了，这个时候连通性就不成立了，我们把这个状态也叫做吸收状态。其实这个问题是因为我们的状态定义不够细致，我们可以把睡觉这个状态细分成睡觉、睡觉中、睡醒等状态，</w:t>
-      </w:r>
-      <w:r>
-        <w:lastRenderedPageBreak/>
-        <w:t>这样一来就可以保证任意两个状态之间都是互相连通的了。</w:t>
+        <w:t>了，这个时候连通性就不成立了，我们把这个状态也叫做吸收状态。其实这个问题是因为我们的状态定义不够细致，我们可以把睡觉这个状态细分成睡觉、睡觉中、睡醒等状态，这样一来就可以保证任意两个状态之间都是互相连通的了。</w:t>
       </w:r>
     </w:p>
     <w:p>
@@ -10420,10 +10395,7 @@
         <w:t>图</w:t>
       </w:r>
       <w:r>
-        <w:t>9-</w:t>
-      </w:r>
-      <w:r>
-        <w:t>4</w:t>
+        <w:t>9-4</w:t>
       </w:r>
       <w:r>
         <w:rPr>
@@ -10465,7 +10437,7 @@
               <m:maxDist m:val="1"/>
               <m:ctrlPr>
                 <w:rPr>
-                  <w:rFonts w:ascii="Cambria Math"/>
+                  <w:rFonts w:ascii="Cambria Math" w:hAnsi="Cambria Math"/>
                   <w:i/>
                 </w:rPr>
               </m:ctrlPr>
@@ -10535,7 +10507,7 @@
                   <m:endChr m:val="）"/>
                   <m:ctrlPr>
                     <w:rPr>
-                      <w:rFonts w:ascii="Cambria Math"/>
+                      <w:rFonts w:ascii="Cambria Math" w:hAnsi="Cambria Math"/>
                       <w:i/>
                     </w:rPr>
                   </m:ctrlPr>
@@ -10549,12 +10521,6 @@
                   </m:r>
                 </m:e>
               </m:d>
-              <m:ctrlPr>
-                <w:rPr>
-                  <w:rFonts w:ascii="Cambria Math" w:hAnsi="Cambria Math"/>
-                  <w:i/>
-                </w:rPr>
-              </m:ctrlPr>
             </m:e>
           </m:eqArr>
         </m:oMath>
@@ -10632,7 +10598,11 @@
         <w:t>0.15</w:t>
       </w:r>
       <w:r>
-        <w:t>比例的人中子代为上层的概率是</w:t>
+        <w:t>比例的</w:t>
+      </w:r>
+      <w:r>
+        <w:lastRenderedPageBreak/>
+        <w:t>人中子代为上层的概率是</w:t>
       </w:r>
       <w:r>
         <w:t xml:space="preserve"> 0.5</w:t>
@@ -10669,14 +10639,7 @@
           <w:rPr>
             <w:rFonts w:ascii="Cambria Math" w:hAnsi="Cambria Math"/>
           </w:rPr>
-          <m:t>0.15×0.5+0.62×0.2+</m:t>
-        </m:r>
-        <m:r>
-          <w:rPr>
-            <w:rFonts w:ascii="Cambria Math" w:hAnsi="Cambria Math"/>
-          </w:rPr>
-          <w:lastRenderedPageBreak/>
-          <m:t>0.23×0.05=0.2105≈0.210</m:t>
+          <m:t>0.15×0.5+0.62×0.2+0.23×0.05=0.2105≈0.210</m:t>
         </m:r>
       </m:oMath>
       <w:r>
@@ -11055,10 +11018,7 @@
         <w:t>代码清单</w:t>
       </w:r>
       <w:r>
-        <w:t>9</w:t>
-      </w:r>
-      <w:r>
-        <w:t>-1</w:t>
+        <w:t>9-1</w:t>
       </w:r>
       <w:proofErr w:type="gramStart"/>
       <w:r>
@@ -11230,9 +11190,6 @@
           <w:numId w:val="42"/>
         </w:numPr>
         <w:spacing w:before="62" w:after="62"/>
-        <w:rPr>
-          <w:rFonts w:hint="eastAsia"/>
-        </w:rPr>
       </w:pPr>
       <w:r>
         <w:t xml:space="preserve">    print(</w:t>
@@ -11276,13 +11233,7 @@
         <w:t>代码清单</w:t>
       </w:r>
       <w:r>
-        <w:t>9</w:t>
-      </w:r>
-      <w:r>
-        <w:t>-</w:t>
-      </w:r>
-      <w:r>
-        <w:t>2</w:t>
+        <w:t>9-2</w:t>
       </w:r>
       <w:proofErr w:type="gramStart"/>
       <w:r>
@@ -11652,9 +11603,6 @@
           <w:numId w:val="46"/>
         </w:numPr>
         <w:spacing w:before="62" w:after="62"/>
-        <w:rPr>
-          <w:rFonts w:hint="eastAsia"/>
-        </w:rPr>
       </w:pPr>
       <w:r>
         <w:t>[[0.232 0.516 0.253]]</w:t>
@@ -11687,6 +11635,7 @@
         <w:rPr>
           <w:rFonts w:hint="eastAsia"/>
         </w:rPr>
+        <w:lastRenderedPageBreak/>
         <w:t>现在我们可以正式地总结一下马尔可夫链的平稳分布了，对于任意马尔可夫链，如果满足以下两个条件：</w:t>
       </w:r>
     </w:p>
@@ -11704,7 +11653,6 @@
         <w:rPr>
           <w:rFonts w:hint="eastAsia"/>
         </w:rPr>
-        <w:lastRenderedPageBreak/>
         <w:t>非周期性：由于马尔可夫链需要收敛，那么就一定不能是周期性的，实际上我们处理的问题基本上都是非周期性的，这点不需要做过多的考虑</w:t>
       </w:r>
       <w:r>
@@ -11874,7 +11822,7 @@
               <m:maxDist m:val="1"/>
               <m:ctrlPr>
                 <w:rPr>
-                  <w:rFonts w:ascii="Cambria Math"/>
+                  <w:rFonts w:ascii="Cambria Math" w:hAnsi="Cambria Math"/>
                   <w:i/>
                 </w:rPr>
               </m:ctrlPr>
@@ -12079,7 +12027,7 @@
                   <m:endChr m:val="）"/>
                   <m:ctrlPr>
                     <w:rPr>
-                      <w:rFonts w:ascii="Cambria Math"/>
+                      <w:rFonts w:ascii="Cambria Math" w:hAnsi="Cambria Math"/>
                       <w:i/>
                     </w:rPr>
                   </m:ctrlPr>
@@ -12093,12 +12041,6 @@
                   </m:r>
                 </m:e>
               </m:d>
-              <m:ctrlPr>
-                <w:rPr>
-                  <w:rFonts w:ascii="Cambria Math" w:hAnsi="Cambria Math"/>
-                  <w:i/>
-                </w:rPr>
-              </m:ctrlPr>
             </m:e>
           </m:eqArr>
         </m:oMath>
@@ -12108,9 +12050,6 @@
       <w:pPr>
         <w:spacing w:before="156" w:after="156"/>
         <w:ind w:firstLineChars="0" w:firstLine="420"/>
-        <w:rPr>
-          <w:rFonts w:hint="eastAsia"/>
-        </w:rPr>
       </w:pPr>
       <w:r>
         <w:rPr>
@@ -12511,7 +12450,7 @@
               <m:maxDist m:val="1"/>
               <m:ctrlPr>
                 <w:rPr>
-                  <w:rFonts w:ascii="Cambria Math"/>
+                  <w:rFonts w:ascii="Cambria Math" w:hAnsi="Cambria Math"/>
                   <w:i/>
                 </w:rPr>
               </m:ctrlPr>
@@ -12906,7 +12845,7 @@
                   <m:endChr m:val="）"/>
                   <m:ctrlPr>
                     <w:rPr>
-                      <w:rFonts w:ascii="Cambria Math"/>
+                      <w:rFonts w:ascii="Cambria Math" w:hAnsi="Cambria Math"/>
                       <w:i/>
                     </w:rPr>
                   </m:ctrlPr>
@@ -12920,12 +12859,6 @@
                   </m:r>
                 </m:e>
               </m:d>
-              <m:ctrlPr>
-                <w:rPr>
-                  <w:rFonts w:ascii="Cambria Math" w:hAnsi="Cambria Math"/>
-                  <w:i/>
-                </w:rPr>
-              </m:ctrlPr>
             </m:e>
           </m:eqArr>
         </m:oMath>
@@ -12961,7 +12894,7 @@
               <m:maxDist m:val="1"/>
               <m:ctrlPr>
                 <w:rPr>
-                  <w:rFonts w:ascii="Cambria Math"/>
+                  <w:rFonts w:ascii="Cambria Math" w:hAnsi="Cambria Math"/>
                   <w:i/>
                 </w:rPr>
               </m:ctrlPr>
@@ -13881,7 +13814,7 @@
                   <m:endChr m:val="）"/>
                   <m:ctrlPr>
                     <w:rPr>
-                      <w:rFonts w:ascii="Cambria Math"/>
+                      <w:rFonts w:ascii="Cambria Math" w:hAnsi="Cambria Math"/>
                       <w:i/>
                     </w:rPr>
                   </m:ctrlPr>
@@ -13895,12 +13828,6 @@
                   </m:r>
                 </m:e>
               </m:d>
-              <m:ctrlPr>
-                <w:rPr>
-                  <w:rFonts w:ascii="Cambria Math" w:hAnsi="Cambria Math"/>
-                  <w:i/>
-                </w:rPr>
-              </m:ctrlPr>
             </m:e>
           </m:eqArr>
         </m:oMath>
@@ -13918,10 +13845,7 @@
         <w:t>到这里我们会发现，</w:t>
       </w:r>
       <w:r>
-        <w:t xml:space="preserve"> </w:t>
-      </w:r>
-      <w:r>
-        <w:t>REINFORCE</w:t>
+        <w:t xml:space="preserve"> REINFORCE</w:t>
       </w:r>
       <w:r>
         <w:t>算法只是利用蒙特卡洛的方式将公式中的</w:t>
@@ -14504,7 +14428,7 @@
               <m:maxDist m:val="1"/>
               <m:ctrlPr>
                 <w:rPr>
-                  <w:rFonts w:ascii="Cambria Math"/>
+                  <w:rFonts w:ascii="Cambria Math" w:hAnsi="Cambria Math"/>
                   <w:i/>
                 </w:rPr>
               </m:ctrlPr>
@@ -14720,7 +14644,7 @@
                   <m:endChr m:val="）"/>
                   <m:ctrlPr>
                     <w:rPr>
-                      <w:rFonts w:ascii="Cambria Math"/>
+                      <w:rFonts w:ascii="Cambria Math" w:hAnsi="Cambria Math"/>
                       <w:i/>
                     </w:rPr>
                   </m:ctrlPr>
@@ -14734,12 +14658,6 @@
                   </m:r>
                 </m:e>
               </m:d>
-              <m:ctrlPr>
-                <w:rPr>
-                  <w:rFonts w:ascii="Cambria Math" w:hAnsi="Cambria Math"/>
-                  <w:i/>
-                </w:rPr>
-              </m:ctrlPr>
             </m:e>
           </m:eqArr>
         </m:oMath>
@@ -14832,7 +14750,7 @@
               <m:maxDist m:val="1"/>
               <m:ctrlPr>
                 <w:rPr>
-                  <w:rFonts w:ascii="Cambria Math"/>
+                  <w:rFonts w:ascii="Cambria Math" w:hAnsi="Cambria Math"/>
                   <w:i/>
                 </w:rPr>
               </m:ctrlPr>
@@ -15074,7 +14992,7 @@
                   <m:endChr m:val="）"/>
                   <m:ctrlPr>
                     <w:rPr>
-                      <w:rFonts w:ascii="Cambria Math"/>
+                      <w:rFonts w:ascii="Cambria Math" w:hAnsi="Cambria Math"/>
                       <w:i/>
                     </w:rPr>
                   </m:ctrlPr>
@@ -15088,12 +15006,6 @@
                   </m:r>
                 </m:e>
               </m:d>
-              <m:ctrlPr>
-                <w:rPr>
-                  <w:rFonts w:ascii="Cambria Math" w:hAnsi="Cambria Math"/>
-                  <w:i/>
-                </w:rPr>
-              </m:ctrlPr>
             </m:e>
           </m:eqArr>
         </m:oMath>
@@ -15202,7 +15114,7 @@
               <m:maxDist m:val="1"/>
               <m:ctrlPr>
                 <w:rPr>
-                  <w:rFonts w:ascii="Cambria Math"/>
+                  <w:rFonts w:ascii="Cambria Math" w:hAnsi="Cambria Math"/>
                   <w:i/>
                 </w:rPr>
               </m:ctrlPr>
@@ -15352,7 +15264,7 @@
                   <m:endChr m:val="）"/>
                   <m:ctrlPr>
                     <w:rPr>
-                      <w:rFonts w:ascii="Cambria Math"/>
+                      <w:rFonts w:ascii="Cambria Math" w:hAnsi="Cambria Math"/>
                       <w:i/>
                     </w:rPr>
                   </m:ctrlPr>
@@ -15366,12 +15278,6 @@
                   </m:r>
                 </m:e>
               </m:d>
-              <m:ctrlPr>
-                <w:rPr>
-                  <w:rFonts w:ascii="Cambria Math" w:hAnsi="Cambria Math"/>
-                  <w:i/>
-                </w:rPr>
-              </m:ctrlPr>
             </m:e>
           </m:eqArr>
         </m:oMath>
@@ -15503,7 +15409,7 @@
               <m:maxDist m:val="1"/>
               <m:ctrlPr>
                 <w:rPr>
-                  <w:rFonts w:ascii="Cambria Math"/>
+                  <w:rFonts w:ascii="Cambria Math" w:hAnsi="Cambria Math"/>
                   <w:i/>
                 </w:rPr>
               </m:ctrlPr>
@@ -15701,7 +15607,7 @@
                   <m:endChr m:val="）"/>
                   <m:ctrlPr>
                     <w:rPr>
-                      <w:rFonts w:ascii="Cambria Math"/>
+                      <w:rFonts w:ascii="Cambria Math" w:hAnsi="Cambria Math"/>
                       <w:i/>
                     </w:rPr>
                   </m:ctrlPr>
@@ -15715,12 +15621,6 @@
                   </m:r>
                 </m:e>
               </m:d>
-              <m:ctrlPr>
-                <w:rPr>
-                  <w:rFonts w:ascii="Cambria Math" w:hAnsi="Cambria Math"/>
-                  <w:i/>
-                </w:rPr>
-              </m:ctrlPr>
             </m:e>
           </m:eqArr>
         </m:oMath>
@@ -15980,7 +15880,7 @@
               <m:maxDist m:val="1"/>
               <m:ctrlPr>
                 <w:rPr>
-                  <w:rFonts w:ascii="Cambria Math"/>
+                  <w:rFonts w:ascii="Cambria Math" w:hAnsi="Cambria Math"/>
                   <w:i/>
                 </w:rPr>
               </m:ctrlPr>
@@ -16213,7 +16113,7 @@
                   <m:endChr m:val="）"/>
                   <m:ctrlPr>
                     <w:rPr>
-                      <w:rFonts w:ascii="Cambria Math"/>
+                      <w:rFonts w:ascii="Cambria Math" w:hAnsi="Cambria Math"/>
                       <w:i/>
                     </w:rPr>
                   </m:ctrlPr>
@@ -16227,12 +16127,6 @@
                   </m:r>
                 </m:e>
               </m:d>
-              <m:ctrlPr>
-                <w:rPr>
-                  <w:rFonts w:ascii="Cambria Math" w:hAnsi="Cambria Math"/>
-                  <w:i/>
-                </w:rPr>
-              </m:ctrlPr>
             </m:e>
           </m:eqArr>
         </m:oMath>
@@ -16242,9 +16136,6 @@
       <w:pPr>
         <w:spacing w:before="156" w:after="156"/>
         <w:ind w:firstLineChars="0" w:firstLine="0"/>
-        <w:rPr>
-          <w:rFonts w:hint="eastAsia"/>
-        </w:rPr>
       </w:pPr>
       <w:r>
         <w:tab/>
@@ -16254,6 +16145,149 @@
           <w:rFonts w:hint="eastAsia"/>
         </w:rPr>
         <w:t>这个公式虽然看起来很复杂，但实现起来其实很简单，只需要在模型最后一层输出两个值，一个是均值，一个是方差，然后再用这两个值来构建一个高斯分布，然后采样即可，具体同样在后面的章节中展开。</w:t>
+      </w:r>
+    </w:p>
+    <w:p>
+      <w:pPr>
+        <w:pStyle w:val="21"/>
+        <w:spacing w:before="156" w:after="156"/>
+      </w:pPr>
+      <w:r>
+        <w:t>9</w:t>
+      </w:r>
+      <w:r>
+        <w:rPr>
+          <w:rFonts w:hint="eastAsia"/>
+        </w:rPr>
+        <w:t>.</w:t>
+      </w:r>
+      <w:r>
+        <w:t>6</w:t>
+      </w:r>
+      <w:r>
+        <w:rPr>
+          <w:rFonts w:hint="eastAsia"/>
+        </w:rPr>
+        <w:t>本章小结</w:t>
+      </w:r>
+    </w:p>
+    <w:p>
+      <w:pPr>
+        <w:spacing w:before="156" w:after="156"/>
+        <w:ind w:firstLineChars="0" w:firstLine="420"/>
+      </w:pPr>
+      <w:r>
+        <w:rPr>
+          <w:rFonts w:hint="eastAsia"/>
+        </w:rPr>
+        <w:t>本章开始介绍强化学习另一大类的算法，即基于策略梯度的算法，并且分别从两种不同的角度推导了策略梯度的目标函数公式。此外，简要介绍了一个</w:t>
+      </w:r>
+      <w:proofErr w:type="gramStart"/>
+      <w:r>
+        <w:rPr>
+          <w:rFonts w:hint="eastAsia"/>
+        </w:rPr>
+        <w:t>最</w:t>
+      </w:r>
+      <w:proofErr w:type="gramEnd"/>
+      <w:r>
+        <w:rPr>
+          <w:rFonts w:hint="eastAsia"/>
+        </w:rPr>
+        <w:t>基础的策略梯度算法，即</w:t>
+      </w:r>
+      <w:r>
+        <w:t>REINFORCE</w:t>
+      </w:r>
+      <w:r>
+        <w:t>算法。最后介绍了常见策略函数的设计方法，为后面</w:t>
+      </w:r>
+      <w:r>
+        <w:t>Actor-Critic</w:t>
+      </w:r>
+      <w:r>
+        <w:t>算法章节做铺垫。</w:t>
+      </w:r>
+    </w:p>
+    <w:p>
+      <w:pPr>
+        <w:pStyle w:val="21"/>
+        <w:spacing w:before="156" w:after="156"/>
+      </w:pPr>
+      <w:r>
+        <w:t>9</w:t>
+      </w:r>
+      <w:r>
+        <w:rPr>
+          <w:rFonts w:hint="eastAsia"/>
+        </w:rPr>
+        <w:t>.</w:t>
+      </w:r>
+      <w:r>
+        <w:t>7</w:t>
+      </w:r>
+      <w:r>
+        <w:rPr>
+          <w:rFonts w:hint="eastAsia"/>
+        </w:rPr>
+        <w:t>练习题</w:t>
+      </w:r>
+    </w:p>
+    <w:p>
+      <w:pPr>
+        <w:spacing w:before="156" w:after="156"/>
+        <w:ind w:firstLineChars="0" w:firstLine="0"/>
+      </w:pPr>
+      <w:r>
+        <w:t xml:space="preserve">1. </w:t>
+      </w:r>
+      <w:r>
+        <w:t>基于价值和基于策略的算法各有什么优缺点？</w:t>
+      </w:r>
+    </w:p>
+    <w:p>
+      <w:pPr>
+        <w:spacing w:before="156" w:after="156"/>
+        <w:ind w:firstLineChars="0" w:firstLine="0"/>
+      </w:pPr>
+      <w:r>
+        <w:t xml:space="preserve">2. </w:t>
+      </w:r>
+      <w:r>
+        <w:t>马尔可夫平稳分布需要满足什么条件？</w:t>
+      </w:r>
+    </w:p>
+    <w:p>
+      <w:pPr>
+        <w:spacing w:before="156" w:after="156"/>
+        <w:ind w:firstLineChars="0" w:firstLine="0"/>
+      </w:pPr>
+      <w:r>
+        <w:t>3. REINFORCE</w:t>
+      </w:r>
+      <w:r>
+        <w:t>算法会比</w:t>
+      </w:r>
+      <w:r>
+        <w:t>Q-learning</w:t>
+      </w:r>
+      <w:r>
+        <w:t>算法训练速度更快吗？为什么？</w:t>
+      </w:r>
+    </w:p>
+    <w:p>
+      <w:pPr>
+        <w:spacing w:before="156" w:after="156"/>
+        <w:ind w:firstLineChars="0" w:firstLine="0"/>
+        <w:rPr>
+          <w:rFonts w:hint="eastAsia"/>
+        </w:rPr>
+      </w:pPr>
+      <w:r>
+        <w:t xml:space="preserve">4. </w:t>
+      </w:r>
+      <w:r>
+        <w:t>确定性策略与随机性策略的区别？</w:t>
       </w:r>
     </w:p>
     <w:sectPr>

--- a/words/第9章 策略梯度.docx
+++ b/words/第9章 策略梯度.docx
@@ -317,9 +317,6 @@
       <w:r>
         <w:t>。我们通常用</w:t>
       </w:r>
-      <w:r>
-        <w:t xml:space="preserve"> $</w:t>
-      </w:r>
       <m:oMath>
         <m:sSub>
           <m:sSubPr>
@@ -354,9 +351,6 @@
         </m:r>
       </m:oMath>
       <w:r>
-        <w:t xml:space="preserve">$ </w:t>
-      </w:r>
-      <w:r>
         <w:t>来表示策略，即</w:t>
       </w:r>
       <w:r>
@@ -455,15 +449,7 @@
         </m:sSub>
       </m:oMath>
       <w:r>
-        <w:t>，然后智能</w:t>
-      </w:r>
-      <w:proofErr w:type="gramStart"/>
-      <w:r>
-        <w:t>体相应</w:t>
-      </w:r>
-      <w:proofErr w:type="gramEnd"/>
-      <w:r>
-        <w:t>地执行动作</w:t>
+        <w:t>，然后智能体相应地执行动作</w:t>
       </w:r>
       <m:oMath>
         <m:sSub>
@@ -556,15 +542,7 @@
         </m:sSub>
       </m:oMath>
       <w:r>
-        <w:t>，</w:t>
-      </w:r>
-      <w:proofErr w:type="gramStart"/>
-      <w:r>
-        <w:t>智能体再根据</w:t>
-      </w:r>
-      <w:proofErr w:type="gramEnd"/>
-      <w:r>
-        <w:t>当前状态</w:t>
+        <w:t>，智能体再根据当前状态</w:t>
       </w:r>
       <m:oMath>
         <m:sSub>
@@ -722,7 +700,7 @@
         <w:t>回合（</w:t>
       </w:r>
       <w:r>
-        <w:t xml:space="preserve"> episode</w:t>
+        <w:t>episode</w:t>
       </w:r>
       <w:r>
         <w:t>），然后把所有的状态和动作按顺序组合起来，记作</w:t>
@@ -738,11 +716,9 @@
       <w:r>
         <w:t>，称为轨迹（</w:t>
       </w:r>
-      <w:proofErr w:type="spellStart"/>
       <w:r>
         <w:t>rajectory</w:t>
       </w:r>
-      <w:proofErr w:type="spellEnd"/>
       <w:r>
         <w:t>），如式</w:t>
       </w:r>
@@ -1018,6 +994,12 @@
       <w:r>
         <w:t>表示回合的终止时刻。由于环境初始化是随机的，我们假设产生初始状态</w:t>
       </w:r>
+      <w:r>
+        <w:rPr>
+          <w:rFonts w:hint="eastAsia"/>
+        </w:rPr>
+        <w:t xml:space="preserve"> </w:t>
+      </w:r>
       <m:oMath>
         <m:sSub>
           <m:sSubPr>
@@ -1046,7 +1028,19 @@
         </m:sSub>
       </m:oMath>
       <w:r>
+        <w:rPr>
+          <w:rFonts w:hint="eastAsia"/>
+        </w:rPr>
+        <w:t xml:space="preserve"> </w:t>
+      </w:r>
+      <w:r>
         <w:t>的概率为</w:t>
+      </w:r>
+      <w:r>
+        <w:rPr>
+          <w:rFonts w:hint="eastAsia"/>
+        </w:rPr>
+        <w:t xml:space="preserve"> </w:t>
       </w:r>
       <m:oMath>
         <m:r>
@@ -1088,7 +1082,19 @@
         </m:r>
       </m:oMath>
       <w:r>
+        <w:rPr>
+          <w:rFonts w:hint="eastAsia"/>
+        </w:rPr>
+        <w:t xml:space="preserve"> </w:t>
+      </w:r>
+      <w:r>
         <w:t>，那么给定策略函数</w:t>
+      </w:r>
+      <w:r>
+        <w:rPr>
+          <w:rFonts w:hint="eastAsia"/>
+        </w:rPr>
+        <w:t xml:space="preserve"> </w:t>
       </w:r>
       <m:oMath>
         <m:sSub>
@@ -1124,6 +1130,12 @@
         </m:r>
       </m:oMath>
       <w:r>
+        <w:rPr>
+          <w:rFonts w:hint="eastAsia"/>
+        </w:rPr>
+        <w:t xml:space="preserve"> </w:t>
+      </w:r>
+      <w:r>
         <w:t>的情况下，其实是很容易计算出轨迹</w:t>
       </w:r>
       <m:oMath>
@@ -1136,6 +1148,12 @@
       </m:oMath>
       <w:r>
         <w:t>产生的概率的，用</w:t>
+      </w:r>
+      <w:r>
+        <w:rPr>
+          <w:rFonts w:hint="eastAsia"/>
+        </w:rPr>
+        <w:t xml:space="preserve"> </w:t>
       </w:r>
       <m:oMath>
         <m:sSub>
@@ -1171,7 +1189,19 @@
         </m:r>
       </m:oMath>
       <w:r>
+        <w:rPr>
+          <w:rFonts w:hint="eastAsia"/>
+        </w:rPr>
+        <w:t xml:space="preserve"> </w:t>
+      </w:r>
+      <w:r>
         <w:t>表示。为了方便读者理解，我们假设有一个很短的轨迹</w:t>
+      </w:r>
+      <w:r>
+        <w:rPr>
+          <w:rFonts w:hint="eastAsia"/>
+        </w:rPr>
+        <w:t xml:space="preserve"> </w:t>
       </w:r>
       <m:oMath>
         <m:sSub>
@@ -1300,15 +1330,10 @@
         </m:r>
       </m:oMath>
       <w:r>
-        <w:t>，即智能</w:t>
-      </w:r>
-      <w:proofErr w:type="gramStart"/>
-      <w:r>
-        <w:t>体执行</w:t>
-      </w:r>
-      <w:proofErr w:type="gramEnd"/>
-      <w:r>
-        <w:t>一个动作之后就终止本回合了。</w:t>
+        <w:t xml:space="preserve"> </w:t>
+      </w:r>
+      <w:r>
+        <w:t>，即智能体执行一个动作之后就终止本回合了。</w:t>
       </w:r>
     </w:p>
     <w:p>
@@ -1350,15 +1375,7 @@
         </m:sSub>
       </m:oMath>
       <w:r>
-        <w:t>，接着是智能</w:t>
-      </w:r>
-      <w:proofErr w:type="gramStart"/>
-      <w:r>
-        <w:t>体采取</w:t>
-      </w:r>
-      <w:proofErr w:type="gramEnd"/>
-      <w:r>
-        <w:t>动作</w:t>
+        <w:t>，接着是智能体采取动作</w:t>
       </w:r>
       <m:oMath>
         <m:sSub>
@@ -1418,13 +1435,13 @@
         </m:sSub>
       </m:oMath>
       <w:r>
-        <w:t>，即整个过程有三个概率事件，那么根据条件概率的乘法公式，该轨迹出现的概率应该为</w:t>
-      </w:r>
-      <w:r>
+        <w:t>，即整个过程有三个概率事件，那么根据条件概率的乘法公式，该轨迹出现的概率应该为环境初始化产生状态</w:t>
+      </w:r>
+      <w:r>
+        <w:rPr>
+          <w:rFonts w:hint="eastAsia"/>
+        </w:rPr>
         <w:t xml:space="preserve"> </w:t>
-      </w:r>
-      <w:r>
-        <w:t>环境初始化产生状态</w:t>
       </w:r>
       <m:oMath>
         <m:sSub>
@@ -1454,7 +1471,19 @@
         </m:sSub>
       </m:oMath>
       <w:r>
+        <w:rPr>
+          <w:rFonts w:hint="eastAsia"/>
+        </w:rPr>
+        <w:t xml:space="preserve"> </w:t>
+      </w:r>
+      <w:r>
         <w:t>的概率</w:t>
+      </w:r>
+      <w:r>
+        <w:rPr>
+          <w:rFonts w:hint="eastAsia"/>
+        </w:rPr>
+        <w:t xml:space="preserve"> </w:t>
       </w:r>
       <m:oMath>
         <m:r>
@@ -1496,15 +1525,13 @@
         </m:r>
       </m:oMath>
       <w:r>
-        <w:t>乘以智能</w:t>
-      </w:r>
-      <w:proofErr w:type="gramStart"/>
-      <w:r>
-        <w:t>体采取</w:t>
-      </w:r>
-      <w:proofErr w:type="gramEnd"/>
-      <w:r>
-        <w:t>动作</w:t>
+        <w:rPr>
+          <w:rFonts w:hint="eastAsia"/>
+        </w:rPr>
+        <w:t xml:space="preserve"> </w:t>
+      </w:r>
+      <w:r>
+        <w:t>乘以智能体采取动作</w:t>
       </w:r>
       <m:oMath>
         <m:sSub>
@@ -4390,33 +4417,11 @@
         <w:spacing w:before="156" w:after="156"/>
         <w:ind w:firstLineChars="0" w:firstLine="420"/>
       </w:pPr>
-      <w:proofErr w:type="gramStart"/>
       <w:r>
         <w:rPr>
           <w:rFonts w:hint="eastAsia"/>
         </w:rPr>
-        <w:t>乍</w:t>
-      </w:r>
-      <w:proofErr w:type="gramEnd"/>
-      <w:r>
-        <w:rPr>
-          <w:rFonts w:hint="eastAsia"/>
-        </w:rPr>
-        <w:t>一看，这个策略梯度公式是很复杂，但是仔细观察之后，首先会发现我们的目标是</w:t>
-      </w:r>
-      <w:proofErr w:type="gramStart"/>
-      <w:r>
-        <w:rPr>
-          <w:rFonts w:hint="eastAsia"/>
-        </w:rPr>
-        <w:t>求关于</w:t>
-      </w:r>
-      <w:proofErr w:type="gramEnd"/>
-      <w:r>
-        <w:rPr>
-          <w:rFonts w:hint="eastAsia"/>
-        </w:rPr>
-        <w:t>参数</w:t>
+        <w:t>乍一看，这个策略梯度公式是很复杂，但是仔细观察之后，首先会发现我们的目标是求关于参数</w:t>
       </w:r>
       <m:oMath>
         <m:r>
@@ -4527,21 +4532,7 @@
         <w:rPr>
           <w:rFonts w:hint="eastAsia"/>
         </w:rPr>
-        <w:t>这个时候我们就需要回忆</w:t>
-      </w:r>
-      <w:proofErr w:type="gramStart"/>
-      <w:r>
-        <w:rPr>
-          <w:rFonts w:hint="eastAsia"/>
-        </w:rPr>
-        <w:t>起中学</w:t>
-      </w:r>
-      <w:proofErr w:type="gramEnd"/>
-      <w:r>
-        <w:rPr>
-          <w:rFonts w:hint="eastAsia"/>
-        </w:rPr>
-        <w:t>就用过的一个对数微分技巧，即</w:t>
+        <w:t>这个时候我们就需要回忆起中学就用过的一个对数微分技巧，即</w:t>
       </w:r>
       <m:oMath>
         <m:r>
@@ -8744,35 +8735,19 @@
         <w:rPr>
           <w:rFonts w:hint="eastAsia"/>
         </w:rPr>
-        <w:t>这里简单解释一下上述公式中的步骤，首先第一行就是目标函数的表达形式，到第二行就是全期望展开式，到第三行就是利用了积分的梯度性质，即梯度可以放到积分号的里面也就是被积函数中，第四行到最后就是对数微分技巧了。回过头来看下，我们为什么要用到对数微分技巧呢？这其实是一个常见的数学技巧：当我们看到公式中</w:t>
-      </w:r>
-      <w:proofErr w:type="gramStart"/>
+        <w:t>这里简单解释一下上述公式中的步骤，首先第一行就是目标函数的表达形式，到第二行就是全期望展开式，到第三行就是利用了积分的梯度性质，即梯度可以放到积分号的里面也就是被积函数中，第四行到最后就是对数微分技巧了。</w:t>
+      </w:r>
+    </w:p>
+    <w:p>
+      <w:pPr>
+        <w:spacing w:before="156" w:after="156"/>
+        <w:ind w:firstLineChars="0" w:firstLine="420"/>
+      </w:pPr>
       <w:r>
         <w:rPr>
           <w:rFonts w:hint="eastAsia"/>
         </w:rPr>
-        <w:t>出现累乘的</w:t>
-      </w:r>
-      <w:proofErr w:type="gramEnd"/>
-      <w:r>
-        <w:rPr>
-          <w:rFonts w:hint="eastAsia"/>
-        </w:rPr>
-        <w:t>项时，我们通常都会取对数简化，因为根据对数公式的性质可以</w:t>
-      </w:r>
-      <w:proofErr w:type="gramStart"/>
-      <w:r>
-        <w:rPr>
-          <w:rFonts w:hint="eastAsia"/>
-        </w:rPr>
-        <w:t>将累乘的</w:t>
-      </w:r>
-      <w:proofErr w:type="gramEnd"/>
-      <w:r>
-        <w:rPr>
-          <w:rFonts w:hint="eastAsia"/>
-        </w:rPr>
-        <w:t>项转换成累加的项，这样一来问题会更加便于处理。</w:t>
+        <w:t>回过头来看下，我们为什么要用到对数微分技巧呢？这其实是一个常见的数学技巧：当我们看到公式中出现累乘的项时，我们通常都会取对数简化，因为根据对数公式的性质可以将累乘的项转换成累加的项，这样一来问题会更加便于处理。</w:t>
       </w:r>
     </w:p>
     <w:p>
@@ -8802,15 +8777,7 @@
         <w:t xml:space="preserve"> 9-3 </w:t>
       </w:r>
       <w:r>
-        <w:t>所示，基于价值的算法相当于是在学一个地图导航工具，它会告诉并指导驾驶员从当前位置到目的地的最佳路径。但是这样会出现一个问题，就是</w:t>
-      </w:r>
-      <w:proofErr w:type="gramStart"/>
-      <w:r>
-        <w:t>当地图</w:t>
-      </w:r>
-      <w:proofErr w:type="gramEnd"/>
-      <w:r>
-        <w:t>导航工具在学习过程中产生偏差时会容易一步错步步错，也就是估计价值的方差会很高，从而影响算法的收敛性。</w:t>
+        <w:t>所示，基于价值的算法相当于是在学一个地图导航工具，它会告诉并指导驾驶员从当前位置到目的地的最佳路径。但是这样会出现一个问题，就是当地图导航工具在学习过程中产生偏差时会容易一步错步步错，也就是估计价值的方差会很高，从而影响算法的收敛性。</w:t>
       </w:r>
     </w:p>
     <w:p>
@@ -8977,21 +8944,7 @@
         <w:rPr>
           <w:rFonts w:hint="eastAsia"/>
         </w:rPr>
-        <w:t>其实这种方法在前面的章节中也已经使用过了，我们会发现蒙特卡洛方法虽然听起来很高级，但它实际上就是一种“省懒”的方法，即有时候理论上需要去找无限个数据来支撑我们去求解某个数据，但实际上我们可以只找有限</w:t>
-      </w:r>
-      <w:proofErr w:type="gramStart"/>
-      <w:r>
-        <w:rPr>
-          <w:rFonts w:hint="eastAsia"/>
-        </w:rPr>
-        <w:t>个</w:t>
-      </w:r>
-      <w:proofErr w:type="gramEnd"/>
-      <w:r>
-        <w:rPr>
-          <w:rFonts w:hint="eastAsia"/>
-        </w:rPr>
-        <w:t>数据来近似求解。</w:t>
+        <w:t>其实这种方法在前面的章节中也已经使用过了，我们会发现蒙特卡洛方法虽然听起来很高级，但它实际上就是一种“省懒”的方法，即有时候理论上需要去找无限个数据来支撑我们去求解某个数据，但实际上我们可以只找有限个数据来近似求解。</w:t>
       </w:r>
     </w:p>
     <w:p>
@@ -9695,15 +9648,7 @@
         <w:t>k</w:t>
       </w:r>
       <w:r>
-        <w:t>步的奖励。尽管回报计算起来麻烦，但可以结合前面章节讲到的贝尔</w:t>
-      </w:r>
-      <w:proofErr w:type="gramStart"/>
-      <w:r>
-        <w:t>曼</w:t>
-      </w:r>
-      <w:proofErr w:type="gramEnd"/>
-      <w:r>
-        <w:t>公式将当前时刻和下一时刻的回报联系起来，从而在一定程度上简化计</w:t>
+        <w:t>步的奖励。尽管回报计算起来麻烦，但可以结合前面章节讲到的贝尔曼公式将当前时刻和下一时刻的回报联系起来，从而在一定程度上简化计</w:t>
       </w:r>
       <w:r>
         <w:rPr>
@@ -9998,15 +9943,16 @@
         <w:t>REINFORCE</w:t>
       </w:r>
       <w:r>
-        <w:t>算法的理论部分，在后面小节中我们会展开实战部分，在此之前我们先看看一个</w:t>
-      </w:r>
-      <w:proofErr w:type="gramStart"/>
-      <w:r>
-        <w:t>进阶版的</w:t>
-      </w:r>
-      <w:proofErr w:type="gramEnd"/>
-      <w:r>
-        <w:t>策略梯度公式推导。在前面的小节中我们展开的策略梯度推导过程本质上是沿用</w:t>
+        <w:t>算法的理论部分，在后面我们会展开实战部分，在此之前我们先看看一个进阶版的策略梯度公式推导。在前面</w:t>
+      </w:r>
+      <w:r>
+        <w:rPr>
+          <w:rFonts w:hint="eastAsia"/>
+        </w:rPr>
+        <w:t>一</w:t>
+      </w:r>
+      <w:r>
+        <w:t>节中我们展开的策略梯度推导过程本质上是沿用</w:t>
       </w:r>
       <w:r>
         <w:t xml:space="preserve"> REINFORCE</w:t>
@@ -10040,9 +9986,20 @@
       <w:r>
         <w:t>或回报</w:t>
       </w:r>
-      <w:r>
-        <w:t xml:space="preserve"> $G(\tau)$ </w:t>
-      </w:r>
+      <m:oMath>
+        <m:r>
+          <w:rPr>
+            <w:rFonts w:ascii="Cambria Math" w:hAnsi="Cambria Math" w:hint="eastAsia"/>
+          </w:rPr>
+          <m:t>G</m:t>
+        </m:r>
+        <m:r>
+          <w:rPr>
+            <w:rFonts w:ascii="Cambria Math" w:hAnsi="Cambria Math"/>
+          </w:rPr>
+          <m:t>(τ)</m:t>
+        </m:r>
+      </m:oMath>
       <w:r>
         <w:t>来求解或者说评估价值。</w:t>
       </w:r>
@@ -10065,15 +10022,7 @@
         <w:t>Advantage</w:t>
       </w:r>
       <w:r>
-        <w:t>）的量去评估价值会更加有效。因此，我们需要一个更泛化更通用的策略梯度公式，这也是为什么笔者称之为</w:t>
-      </w:r>
-      <w:proofErr w:type="gramStart"/>
-      <w:r>
-        <w:t>进阶版的</w:t>
-      </w:r>
-      <w:proofErr w:type="gramEnd"/>
-      <w:r>
-        <w:t>原因。</w:t>
+        <w:t>）的量去评估价值会更加有效。因此，我们需要一个更泛化更通用的策略梯度公式，这也是为什么笔者称之为进阶版的原因。</w:t>
       </w:r>
     </w:p>
     <w:p>
@@ -10115,53 +10064,25 @@
         <w:rPr>
           <w:rFonts w:hint="eastAsia"/>
         </w:rPr>
-        <w:t>在展开</w:t>
-      </w:r>
-      <w:proofErr w:type="gramStart"/>
+        <w:t>在展开进阶版策略梯度推导之前，我们需要先铺垫一些概念，首先是马尔可夫链的平稳分布（</w:t>
+      </w:r>
+      <w:r>
+        <w:t>stationary distribution</w:t>
+      </w:r>
+      <w:r>
+        <w:t>）。平稳分布，顾名思义就是指在无外界干扰的情况下，系统长期运行之后其状态分布会趋于一个固定的分布，不再随时间变化。已经跑过一些强化学习实战的读者们也会发现，每次成功跑一个算法，奖励曲线都会收敛到一个相对稳定的值，只要环境本身不变，哪怕换一种算法，奖励曲线也会收敛到一个相对稳定的值，除非我们改动了环境的一些参数比如调奖励等，这就是平稳分布的概念。</w:t>
+      </w:r>
+    </w:p>
+    <w:p>
+      <w:pPr>
+        <w:spacing w:before="156" w:after="156"/>
+        <w:ind w:firstLineChars="0" w:firstLine="420"/>
+      </w:pPr>
       <w:r>
         <w:rPr>
           <w:rFonts w:hint="eastAsia"/>
         </w:rPr>
-        <w:t>进阶版策略</w:t>
-      </w:r>
-      <w:proofErr w:type="gramEnd"/>
-      <w:r>
-        <w:rPr>
-          <w:rFonts w:hint="eastAsia"/>
-        </w:rPr>
-        <w:t>梯度推导之前，我们需要先铺垫一些概念，首先是马尔可夫链的平稳分布（</w:t>
-      </w:r>
-      <w:r>
-        <w:t>stationary distribution</w:t>
-      </w:r>
-      <w:r>
-        <w:t>）。平稳分布，顾名思义就是指在无外界干扰的情况下，系统长期运行之后其状态分布会趋于一个固定的分布，不再随时间变化。已经跑过一些强化学习实战的读者们也会发现，每次成功跑一个算法，奖励曲线都会收敛到一个相对稳定的值，只要环境本身不变，哪怕换一种算法，奖励曲线也会收敛到一个相对稳定的值，除非我们改动了环境的一些参数比如调奖励等，这就是平稳分布的概念。</w:t>
-      </w:r>
-    </w:p>
-    <w:p>
-      <w:pPr>
-        <w:spacing w:before="156" w:after="156"/>
-        <w:ind w:firstLineChars="0" w:firstLine="420"/>
-      </w:pPr>
-      <w:r>
-        <w:rPr>
-          <w:rFonts w:hint="eastAsia"/>
-        </w:rPr>
-        <w:t>平稳分布本质上也是熵增原理的一种体现，比如初中化学中我们知道，当我们把一块金属钠放到水中，会发生化学反应变成氢氧化钠，在反应的过程中是比较剧烈的，但在一段时间之后它总能稳定生成氢氧化钠，即在我们预测范围之内，而</w:t>
-      </w:r>
-      <w:proofErr w:type="gramStart"/>
-      <w:r>
-        <w:rPr>
-          <w:rFonts w:hint="eastAsia"/>
-        </w:rPr>
-        <w:t>不会某</w:t>
-      </w:r>
-      <w:proofErr w:type="gramEnd"/>
-      <w:r>
-        <w:rPr>
-          <w:rFonts w:hint="eastAsia"/>
-        </w:rPr>
-        <w:t>几次实验之后突然生成氯化钠之类的物质。</w:t>
+        <w:t>平稳分布本质上也是熵增原理的一种体现，比如初中化学中我们知道，当我们把一块金属钠放到水中，会发生化学反应变成氢氧化钠，在反应的过程中是比较剧烈的，但在一段时间之后它总能稳定生成氢氧化钠，即在我们预测范围之内，而不会某几次实验之后突然生成氯化钠之类的物质。</w:t>
       </w:r>
     </w:p>
     <w:p>
@@ -10225,15 +10146,7 @@
         <w:t xml:space="preserve"> 0 </w:t>
       </w:r>
       <w:r>
-        <w:t>，但实际上终止状态也是可以切换到其他状态的，典型的例子就是在游戏中，当我们的智能</w:t>
-      </w:r>
-      <w:proofErr w:type="gramStart"/>
-      <w:r>
-        <w:t>体死亡</w:t>
-      </w:r>
-      <w:proofErr w:type="gramEnd"/>
-      <w:r>
-        <w:t>之后，游戏并不会立即结束，而是会重新开始，这就是一个终止状态，但它并不是吸收状态，因为它又回到了初始状态。</w:t>
+        <w:t>，但实际上终止状态也是可以切换到其他状态的，典型的例子就是在游戏中，当我们的智能体死亡之后，游戏并不会立即结束，而是会重新开始，这就是一个终止状态，但它并不是吸收状态，因为它又回到了初始状态。</w:t>
       </w:r>
     </w:p>
     <w:p>
@@ -10254,15 +10167,7 @@
         <w:t>detailed balance</w:t>
       </w:r>
       <w:r>
-        <w:t>）。这两个性质在马尔科夫链中是等价的，即如果一个马尔科夫</w:t>
-      </w:r>
-      <w:proofErr w:type="gramStart"/>
-      <w:r>
-        <w:t>链满足</w:t>
-      </w:r>
-      <w:proofErr w:type="gramEnd"/>
-      <w:r>
-        <w:t>连通性，那么它一定满足细致平稳性，反之亦然。这里我们不再展开证明，有兴趣的读者可以自行查阅相关资料。</w:t>
+        <w:t>）。这两个性质在马尔科夫链中是等价的，即如果一个马尔科夫链满足连通性，那么它一定满足细致平稳性，反之亦然。这里我们不再展开证明，有兴趣的读者可以自行查阅相关资料。</w:t>
       </w:r>
     </w:p>
     <w:p>
@@ -10292,7 +10197,25 @@
         <w:t>3</w:t>
       </w:r>
       <w:r>
-        <w:t>来表示。并且社会学家还发现决定一个人经济阶层的最重要因素就是其父母的收入阶层，即如果一个人的经济阶层为上层，那么他的孩子会有</w:t>
+        <w:t>来表示。</w:t>
+      </w:r>
+    </w:p>
+    <w:p>
+      <w:pPr>
+        <w:spacing w:before="156" w:after="156"/>
+        <w:ind w:firstLineChars="0" w:firstLine="420"/>
+      </w:pPr>
+      <w:r>
+        <w:t>并且</w:t>
+      </w:r>
+      <w:r>
+        <w:rPr>
+          <w:rFonts w:hint="eastAsia"/>
+        </w:rPr>
+        <w:t>，</w:t>
+      </w:r>
+      <w:r>
+        <w:t>社会学家还发现决定一个人经济阶层的最重要因素就是其父母的收入阶层，即如果一个人的经济阶层为上层，那么他的孩子会有</w:t>
       </w:r>
       <w:r>
         <w:t>0.5</w:t>
@@ -10586,6 +10509,7 @@
         <w:ind w:firstLineChars="0" w:firstLine="420"/>
       </w:pPr>
       <w:r>
+        <w:lastRenderedPageBreak/>
         <w:t>怎么求呢？首先求出第二代上层的比例，我们知道第一代人中有</w:t>
       </w:r>
       <w:r>
@@ -10598,11 +10522,7 @@
         <w:t>0.15</w:t>
       </w:r>
       <w:r>
-        <w:t>比例的</w:t>
-      </w:r>
-      <w:r>
-        <w:lastRenderedPageBreak/>
-        <w:t>人中子代为上层的概率是</w:t>
+        <w:t>比例的人中子代为上层的概率是</w:t>
       </w:r>
       <w:r>
         <w:t xml:space="preserve"> 0.5</w:t>
@@ -11020,14 +10940,12 @@
       <w:r>
         <w:t>9-1</w:t>
       </w:r>
-      <w:proofErr w:type="gramStart"/>
       <w:r>
         <w:rPr>
           <w:rFonts w:hint="eastAsia"/>
         </w:rPr>
         <w:t>求解第</w:t>
       </w:r>
-      <w:proofErr w:type="gramEnd"/>
       <w:r>
         <w:t>n</w:t>
       </w:r>
@@ -11045,21 +10963,8 @@
         <w:spacing w:before="62" w:after="62"/>
       </w:pPr>
       <w:r>
-        <w:t xml:space="preserve">import </w:t>
-      </w:r>
-      <w:proofErr w:type="spellStart"/>
-      <w:r>
-        <w:t>numpy</w:t>
-      </w:r>
-      <w:proofErr w:type="spellEnd"/>
-      <w:r>
-        <w:t xml:space="preserve"> as </w:t>
-      </w:r>
-      <w:proofErr w:type="gramStart"/>
-      <w:r>
-        <w:t>np</w:t>
-      </w:r>
-      <w:proofErr w:type="gramEnd"/>
+        <w:t>import numpy as np</w:t>
+      </w:r>
     </w:p>
     <w:p>
       <w:pPr>
@@ -11071,17 +10976,7 @@
         <w:spacing w:before="62" w:after="62"/>
       </w:pPr>
       <w:r>
-        <w:t xml:space="preserve">pi_0 = </w:t>
-      </w:r>
-      <w:proofErr w:type="spellStart"/>
-      <w:proofErr w:type="gramStart"/>
-      <w:r>
-        <w:t>np.array</w:t>
-      </w:r>
-      <w:proofErr w:type="spellEnd"/>
-      <w:proofErr w:type="gramEnd"/>
-      <w:r>
-        <w:t>([[0.15,0.62,0.23]])</w:t>
+        <w:t>pi_0 = np.array([[0.15,0.62,0.23]])</w:t>
       </w:r>
     </w:p>
     <w:p>
@@ -11094,17 +10989,7 @@
         <w:spacing w:before="62" w:after="62"/>
       </w:pPr>
       <w:r>
-        <w:t xml:space="preserve">P = </w:t>
-      </w:r>
-      <w:proofErr w:type="spellStart"/>
-      <w:proofErr w:type="gramStart"/>
-      <w:r>
-        <w:t>np.array</w:t>
-      </w:r>
-      <w:proofErr w:type="spellEnd"/>
-      <w:proofErr w:type="gramEnd"/>
-      <w:r>
-        <w:t>([[0.5,0.4,0.1],[0.2,0.6,0.2],[0.05,0.45,0.5]])</w:t>
+        <w:t>P = np.array([[0.5,0.4,0.1],[0.2,0.6,0.2],[0.05,0.45,0.5]])</w:t>
       </w:r>
     </w:p>
     <w:p>
@@ -11117,23 +11002,7 @@
         <w:spacing w:before="62" w:after="62"/>
       </w:pPr>
       <w:r>
-        <w:t xml:space="preserve">for </w:t>
-      </w:r>
-      <w:proofErr w:type="spellStart"/>
-      <w:r>
-        <w:t>i</w:t>
-      </w:r>
-      <w:proofErr w:type="spellEnd"/>
-      <w:r>
-        <w:t xml:space="preserve"> in </w:t>
-      </w:r>
-      <w:proofErr w:type="gramStart"/>
-      <w:r>
-        <w:t>range(</w:t>
-      </w:r>
-      <w:proofErr w:type="gramEnd"/>
-      <w:r>
-        <w:t>1,10+1):</w:t>
+        <w:t>for i in range(1,10+1):</w:t>
       </w:r>
     </w:p>
     <w:p>
@@ -11165,15 +11034,7 @@
         <w:t>第</w:t>
       </w:r>
       <w:r>
-        <w:t>{</w:t>
-      </w:r>
-      <w:proofErr w:type="spellStart"/>
-      <w:r>
-        <w:t>i</w:t>
-      </w:r>
-      <w:proofErr w:type="spellEnd"/>
-      <w:r>
-        <w:t>}</w:t>
+        <w:t>{i}</w:t>
       </w:r>
       <w:r>
         <w:t>代人的比例为：</w:t>
@@ -11192,17 +11053,7 @@
         <w:spacing w:before="62" w:after="62"/>
       </w:pPr>
       <w:r>
-        <w:t xml:space="preserve">    print(</w:t>
-      </w:r>
-      <w:proofErr w:type="spellStart"/>
-      <w:proofErr w:type="gramStart"/>
-      <w:r>
-        <w:t>np.around</w:t>
-      </w:r>
-      <w:proofErr w:type="spellEnd"/>
-      <w:proofErr w:type="gramEnd"/>
-      <w:r>
-        <w:t>(pi_0,3))</w:t>
+        <w:t xml:space="preserve">    print(np.around(pi_0,3))</w:t>
       </w:r>
     </w:p>
     <w:p>
@@ -11235,14 +11086,12 @@
       <w:r>
         <w:t>9-2</w:t>
       </w:r>
-      <w:proofErr w:type="gramStart"/>
       <w:r>
         <w:rPr>
           <w:rFonts w:hint="eastAsia"/>
         </w:rPr>
         <w:t>求解第</w:t>
       </w:r>
-      <w:proofErr w:type="gramEnd"/>
       <w:r>
         <w:t>n</w:t>
       </w:r>
@@ -11317,15 +11166,7 @@
         <w:spacing w:before="62" w:after="62"/>
       </w:pPr>
       <w:r>
-        <w:t>[[0.225 0.</w:t>
-      </w:r>
-      <w:proofErr w:type="gramStart"/>
-      <w:r>
-        <w:t>52  0.255</w:t>
-      </w:r>
-      <w:proofErr w:type="gramEnd"/>
-      <w:r>
-        <w:t>]]</w:t>
+        <w:t>[[0.225 0.52  0.255]]</w:t>
       </w:r>
     </w:p>
     <w:p>
@@ -11623,7 +11464,11 @@
         <w:t>5</w:t>
       </w:r>
       <w:r>
-        <w:t>代开始经济阶层的比例开始神奇地固定了下来。换句话说，无论初始状态是什么，经过多次概率转移之后都会存在一个稳定的状态分布。其次我们只需要知道这个稳定的分布并乘以对应的价值，就可以计算所谓的长期收益了。</w:t>
+        <w:t>代开始经济阶层的比例开始神奇地固定了下来。换句话说，无论初始状态是什么，经过多次概率转移之后都会存在一个稳定的状态分布。其次我们只需要知道这个稳定的分</w:t>
+      </w:r>
+      <w:r>
+        <w:lastRenderedPageBreak/>
+        <w:t>布并乘以对应的价值，就可以计算所谓的长期收益了。</w:t>
       </w:r>
     </w:p>
     <w:p>
@@ -11635,7 +11480,6 @@
         <w:rPr>
           <w:rFonts w:hint="eastAsia"/>
         </w:rPr>
-        <w:lastRenderedPageBreak/>
         <w:t>现在我们可以正式地总结一下马尔可夫链的平稳分布了，对于任意马尔可夫链，如果满足以下两个条件：</w:t>
       </w:r>
     </w:p>
@@ -11717,15 +11561,7 @@
         </m:sSub>
       </m:oMath>
       <w:r>
-        <w:t>经过</w:t>
-      </w:r>
-      <w:proofErr w:type="gramStart"/>
-      <w:r>
-        <w:t>有限次</w:t>
-      </w:r>
-      <w:proofErr w:type="gramEnd"/>
-      <w:r>
-        <w:t>转移到达状态</w:t>
+        <w:t>经过有限次转移到达状态</w:t>
       </w:r>
       <m:oMath>
         <m:r>
@@ -11748,21 +11584,7 @@
         <w:rPr>
           <w:rFonts w:hint="eastAsia"/>
         </w:rPr>
-        <w:t>这样我们就可以得出结论，即该马氏</w:t>
-      </w:r>
-      <w:proofErr w:type="gramStart"/>
-      <w:r>
-        <w:rPr>
-          <w:rFonts w:hint="eastAsia"/>
-        </w:rPr>
-        <w:t>链一定</w:t>
-      </w:r>
-      <w:proofErr w:type="gramEnd"/>
-      <w:r>
-        <w:rPr>
-          <w:rFonts w:hint="eastAsia"/>
-        </w:rPr>
-        <w:t>存在一个平稳分布，我们用</w:t>
+        <w:t>这样我们就可以得出结论，即该马氏链一定存在一个平稳分布，我们用</w:t>
       </w:r>
       <m:oMath>
         <m:sSup>
@@ -12091,15 +11913,7 @@
         </m:r>
       </m:oMath>
       <w:r>
-        <w:t>相当于一个环境本身常量，类似于状态转移概率矩阵，只是我们在求解马尔可夫过程的时候无法获得，只能通过其他的方法近似，例如在前面章节讲到的基于价值的算法中，我们就是通过贝尔</w:t>
-      </w:r>
-      <w:proofErr w:type="gramStart"/>
-      <w:r>
-        <w:t>曼</w:t>
-      </w:r>
-      <w:proofErr w:type="gramEnd"/>
-      <w:r>
-        <w:t>公式来绕过状态转移概率矩阵进而通过迭代的方式求解状态价值函数的。</w:t>
+        <w:t>相当于一个环境本身常量，类似于状态转移概率矩阵，只是我们在求解马尔可夫过程的时候无法获得，只能通过其他的方法近似，例如在前面章节讲到的基于价值的算法中，我们就是通过贝尔曼公式来绕过状态转移概率矩阵进而通过迭代的方式求解状态价值函数的。</w:t>
       </w:r>
     </w:p>
     <w:p>
@@ -14214,6 +14028,78 @@
       <w:r>
         <w:t>算法中是如何设计网络模型来近似</w:t>
       </w:r>
+      <w:r>
+        <w:rPr>
+          <w:rFonts w:hint="eastAsia"/>
+        </w:rPr>
+        <w:t>Q</w:t>
+      </w:r>
+      <w:r>
+        <w:t>函数的，通常是包含一个输入层、一个隐藏层和一个输出层，其中输入层一般是维度等于状态数的线性层，输出层则是维度等于动作数的线性层，对于更复杂的情况读者可以根据实际需要自行设计，比如中间多增加几层隐藏层或者改成</w:t>
+      </w:r>
+      <w:r>
+        <w:t>CNN</w:t>
+      </w:r>
+      <w:r>
+        <w:t>网络，只需要保证模型能够接收状态作为输入，并且能够输出等于每个动作的</w:t>
+      </w:r>
+      <w:r>
+        <w:rPr>
+          <w:rFonts w:hint="eastAsia"/>
+        </w:rPr>
+        <w:t>Q</w:t>
+      </w:r>
+      <w:r>
+        <w:t>值即可。</w:t>
+      </w:r>
+    </w:p>
+    <w:p>
+      <w:pPr>
+        <w:spacing w:before="156" w:after="156"/>
+        <w:ind w:firstLineChars="0" w:firstLine="420"/>
+      </w:pPr>
+      <w:r>
+        <w:rPr>
+          <w:rFonts w:hint="eastAsia"/>
+        </w:rPr>
+        <w:t>对于策略函数来说，我们也可以采用类似的设计，只不过我们输出的不是</w:t>
+      </w:r>
+      <w:r>
+        <w:rPr>
+          <w:rFonts w:hint="eastAsia"/>
+        </w:rPr>
+        <w:t>Q</w:t>
+      </w:r>
+      <w:r>
+        <w:t>值，而是各个动作的概率分布。其实动作概率分布在实现上跟</w:t>
+      </w:r>
+      <w:r>
+        <w:rPr>
+          <w:rFonts w:hint="eastAsia"/>
+        </w:rPr>
+        <w:t>Q</w:t>
+      </w:r>
+      <w:r>
+        <w:rPr>
+          <w:rFonts w:hint="eastAsia"/>
+        </w:rPr>
+        <w:t>值</w:t>
+      </w:r>
+      <w:r>
+        <w:t>的唯一区别就是必须都大于</w:t>
+      </w:r>
+      <w:r>
+        <w:t>0</w:t>
+      </w:r>
+      <w:r>
+        <w:t>且和为</w:t>
+      </w:r>
+      <w:r>
+        <w:t>1</w:t>
+      </w:r>
+      <w:r>
+        <w:t>，最简单的做法是在</w:t>
+      </w:r>
       <m:oMath>
         <m:r>
           <w:rPr>
@@ -14223,13 +14109,13 @@
         </m:r>
       </m:oMath>
       <w:r>
-        <w:t>函数的，通常是包含一个输入层、一个隐藏层和一个输出层，其中输入层一般是维度等于状态数的线性层，输出层则是维度等于动作数的线性层，对于更复杂的情况读者可以根据实际需要自行设计，比如中间多增加几层隐藏层或者改成</w:t>
-      </w:r>
-      <w:r>
-        <w:t>CNN</w:t>
-      </w:r>
-      <w:r>
-        <w:t>网络，只需要保证模型能够接收状态作为输入，并且能够输出等于每个动作的</w:t>
+        <w:t>网络模型的最后一层增加处理层，一般称作为动作层（</w:t>
+      </w:r>
+      <w:r>
+        <w:t>action layer</w:t>
+      </w:r>
+      <w:r>
+        <w:t>）。由于原来</w:t>
       </w:r>
       <m:oMath>
         <m:r>
@@ -14240,89 +14126,7 @@
         </m:r>
       </m:oMath>
       <w:r>
-        <w:t>值即可。</w:t>
-      </w:r>
-    </w:p>
-    <w:p>
-      <w:pPr>
-        <w:spacing w:before="156" w:after="156"/>
-        <w:ind w:firstLineChars="0" w:firstLine="420"/>
-      </w:pPr>
-      <w:r>
-        <w:rPr>
-          <w:rFonts w:hint="eastAsia"/>
-        </w:rPr>
-        <w:t>对于策略函数来说，我们也可以采用类似的设计，只不过我们输出的不是</w:t>
-      </w:r>
-      <m:oMath>
-        <m:r>
-          <w:rPr>
-            <w:rFonts w:ascii="Cambria Math" w:hAnsi="Cambria Math"/>
-          </w:rPr>
-          <m:t>Q</m:t>
-        </m:r>
-      </m:oMath>
-      <w:r>
-        <w:t>值，而是各个动作的概率分布。其实动作概率分布在实现上跟</w:t>
-      </w:r>
-      <m:oMath>
-        <m:r>
-          <w:rPr>
-            <w:rFonts w:ascii="Cambria Math" w:hAnsi="Cambria Math"/>
-          </w:rPr>
-          <m:t>Q</m:t>
-        </m:r>
-      </m:oMath>
-      <w:r>
-        <w:t>值的唯一区别就是必须都大于</w:t>
-      </w:r>
-      <w:r>
-        <w:t>0</w:t>
-      </w:r>
-      <w:r>
-        <w:t>且和为</w:t>
-      </w:r>
-      <w:r>
-        <w:t>1</w:t>
-      </w:r>
-      <w:r>
-        <w:t>，最简单的做法是在</w:t>
-      </w:r>
-      <m:oMath>
-        <m:r>
-          <w:rPr>
-            <w:rFonts w:ascii="Cambria Math" w:hAnsi="Cambria Math"/>
-          </w:rPr>
-          <m:t>Q</m:t>
-        </m:r>
-      </m:oMath>
-      <w:r>
-        <w:t>网络模型的最后一层增加处理层，一般称作为动作层（</w:t>
-      </w:r>
-      <w:r>
-        <w:t>action layer</w:t>
-      </w:r>
-      <w:r>
-        <w:t>）。由于原来</w:t>
-      </w:r>
-      <m:oMath>
-        <m:r>
-          <w:rPr>
-            <w:rFonts w:ascii="Cambria Math" w:hAnsi="Cambria Math"/>
-          </w:rPr>
-          <m:t>Q</m:t>
-        </m:r>
-      </m:oMath>
-      <w:r>
-        <w:t>网络模型输出的值是有正有负的，怎么把它们转换</w:t>
-      </w:r>
-      <w:proofErr w:type="gramStart"/>
-      <w:r>
-        <w:t>成动作</w:t>
-      </w:r>
-      <w:proofErr w:type="gramEnd"/>
-      <w:r>
-        <w:t>概率分布呢？</w:t>
+        <w:t>网络模型输出的值是有正有负的，怎么把它们转换成动作概率分布呢？</w:t>
       </w:r>
     </w:p>
     <w:p>
@@ -14340,15 +14144,7 @@
         <w:t>0</w:t>
       </w:r>
       <w:r>
-        <w:t>，其他原来的值则各自减去原来的最小值然后除</w:t>
-      </w:r>
-      <w:proofErr w:type="gramStart"/>
-      <w:r>
-        <w:t>以范围</w:t>
-      </w:r>
-      <w:proofErr w:type="gramEnd"/>
-      <w:r>
-        <w:t>值，例如对于</w:t>
+        <w:t>，其他原来的值则各自减去原来的最小值然后除以范围值，例如对于</w:t>
       </w:r>
       <w:r>
         <w:t xml:space="preserve"> [-0.5,0,0.5]</w:t>
@@ -14401,11 +14197,9 @@
         </w:rPr>
         <w:t>较流行的方式，即用</w:t>
       </w:r>
-      <w:proofErr w:type="spellStart"/>
       <w:r>
         <w:t>Softmax</w:t>
       </w:r>
-      <w:proofErr w:type="spellEnd"/>
       <w:r>
         <w:t>函数来处理，定义如式</w:t>
       </w:r>
@@ -15079,15 +14873,7 @@
         </m:r>
       </m:oMath>
       <w:r>
-        <w:t>表示的是动作</w:t>
-      </w:r>
-      <w:proofErr w:type="gramStart"/>
-      <w:r>
-        <w:t>层所有</w:t>
-      </w:r>
-      <w:proofErr w:type="gramEnd"/>
-      <w:r>
-        <w:t>输出之和，也就是概率分布之和，即等</w:t>
+        <w:t>表示的是动作层所有输出之和，也就是概率分布之和，即等</w:t>
       </w:r>
       <w:r>
         <w:t>1</w:t>
@@ -15323,30 +15109,20 @@
       <w:r>
         <w:t>和</w:t>
       </w:r>
-      <w:proofErr w:type="spellStart"/>
-      <w:r>
-        <w:t>Softmax</w:t>
-      </w:r>
-      <w:proofErr w:type="spellEnd"/>
+      <w:r>
+        <w:t xml:space="preserve">Softmax </w:t>
+      </w:r>
+      <w:r>
+        <w:t>函数层</w:t>
+      </w:r>
       <w:r>
         <w:t xml:space="preserve"> </w:t>
       </w:r>
       <w:r>
-        <w:t>函数层</w:t>
-      </w:r>
-      <w:r>
-        <w:t xml:space="preserve"> </w:t>
-      </w:r>
-      <w:r>
         <w:t>一般是合并在一起的，即直接在模型最后一层输出</w:t>
       </w:r>
-      <w:proofErr w:type="spellStart"/>
-      <w:r>
-        <w:t>Softmax</w:t>
-      </w:r>
-      <w:proofErr w:type="spellEnd"/>
-      <w:r>
-        <w:t xml:space="preserve"> </w:t>
+      <w:r>
+        <w:t xml:space="preserve">Softmax </w:t>
       </w:r>
       <w:r>
         <w:t>函数的结果，即概率分布</w:t>
@@ -15637,11 +15413,9 @@
         </w:rPr>
         <w:t>在很多代码实践中，一般都把它写作</w:t>
       </w:r>
-      <w:proofErr w:type="spellStart"/>
       <w:r>
         <w:t>logits_p</w:t>
       </w:r>
-      <w:proofErr w:type="spellEnd"/>
       <w:r>
         <w:t>，对应的</w:t>
       </w:r>
@@ -15718,7 +15492,7 @@
         <w:t>形成一个</w:t>
       </w:r>
       <w:r>
-        <w:t xml:space="preserve"> $\text{Categorical}$ </w:t>
+        <w:t>Categorical</w:t>
       </w:r>
       <w:r>
         <w:t>分布，然后再采样，这个在后面章节的实战中我们也会看到。</w:t>
@@ -16180,21 +15954,7 @@
         <w:rPr>
           <w:rFonts w:hint="eastAsia"/>
         </w:rPr>
-        <w:t>本章开始介绍强化学习另一大类的算法，即基于策略梯度的算法，并且分别从两种不同的角度推导了策略梯度的目标函数公式。此外，简要介绍了一个</w:t>
-      </w:r>
-      <w:proofErr w:type="gramStart"/>
-      <w:r>
-        <w:rPr>
-          <w:rFonts w:hint="eastAsia"/>
-        </w:rPr>
-        <w:t>最</w:t>
-      </w:r>
-      <w:proofErr w:type="gramEnd"/>
-      <w:r>
-        <w:rPr>
-          <w:rFonts w:hint="eastAsia"/>
-        </w:rPr>
-        <w:t>基础的策略梯度算法，即</w:t>
+        <w:t>本章开始介绍强化学习另一大类的算法，即基于策略梯度的算法，并且分别从两种不同的角度推导了策略梯度的目标函数公式。此外，简要介绍了一个最基础的策略梯度算法，即</w:t>
       </w:r>
       <w:r>
         <w:t>REINFORCE</w:t>
@@ -16279,9 +16039,6 @@
       <w:pPr>
         <w:spacing w:before="156" w:after="156"/>
         <w:ind w:firstLineChars="0" w:firstLine="0"/>
-        <w:rPr>
-          <w:rFonts w:hint="eastAsia"/>
-        </w:rPr>
       </w:pPr>
       <w:r>
         <w:t xml:space="preserve">4. </w:t>
